--- a/src/main/resources/com/dtnsm/lms/xdocreport/cover.docx
+++ b/src/main/resources/com/dtnsm/lms/xdocreport/cover.docx
@@ -1,6 +1,6 @@
 
 <file path=word/document.xml><?xml version="1.0" encoding="utf-8"?>
-<w:document xmlns:wpc="http://schemas.microsoft.com/office/word/2010/wordprocessingCanvas" xmlns:cx="http://schemas.microsoft.com/office/drawing/2014/chartex" xmlns:mc="http://schemas.openxmlformats.org/markup-compatibility/2006" xmlns:o="urn:schemas-microsoft-com:office:office" xmlns:r="http://schemas.openxmlformats.org/officeDocument/2006/relationships" xmlns:m="http://schemas.openxmlformats.org/officeDocument/2006/math" xmlns:v="urn:schemas-microsoft-com:vml" xmlns:wp14="http://schemas.microsoft.com/office/word/2010/wordprocessingDrawing" xmlns:wp="http://schemas.openxmlformats.org/drawingml/2006/wordprocessingDrawing" xmlns:w10="urn:schemas-microsoft-com:office:word" xmlns:w="http://schemas.openxmlformats.org/wordprocessingml/2006/main" xmlns:w14="http://schemas.microsoft.com/office/word/2010/wordml" xmlns:w15="http://schemas.microsoft.com/office/word/2012/wordml" xmlns:w16se="http://schemas.microsoft.com/office/word/2015/wordml/symex" xmlns:wpg="http://schemas.microsoft.com/office/word/2010/wordprocessingGroup" xmlns:wpi="http://schemas.microsoft.com/office/word/2010/wordprocessingInk" xmlns:wne="http://schemas.microsoft.com/office/word/2006/wordml" xmlns:wps="http://schemas.microsoft.com/office/word/2010/wordprocessingShape" mc:Ignorable="w14 w15 w16se wp14">
+<w:document xmlns:wpc="http://schemas.microsoft.com/office/word/2010/wordprocessingCanvas" xmlns:cx="http://schemas.microsoft.com/office/drawing/2014/chartex" xmlns:cx1="http://schemas.microsoft.com/office/drawing/2015/9/8/chartex" xmlns:cx2="http://schemas.microsoft.com/office/drawing/2015/10/21/chartex" xmlns:cx3="http://schemas.microsoft.com/office/drawing/2016/5/9/chartex" xmlns:cx4="http://schemas.microsoft.com/office/drawing/2016/5/10/chartex" xmlns:cx5="http://schemas.microsoft.com/office/drawing/2016/5/11/chartex" xmlns:cx6="http://schemas.microsoft.com/office/drawing/2016/5/12/chartex" xmlns:cx7="http://schemas.microsoft.com/office/drawing/2016/5/13/chartex" xmlns:cx8="http://schemas.microsoft.com/office/drawing/2016/5/14/chartex" xmlns:mc="http://schemas.openxmlformats.org/markup-compatibility/2006" xmlns:aink="http://schemas.microsoft.com/office/drawing/2016/ink" xmlns:am3d="http://schemas.microsoft.com/office/drawing/2017/model3d" xmlns:o="urn:schemas-microsoft-com:office:office" xmlns:r="http://schemas.openxmlformats.org/officeDocument/2006/relationships" xmlns:m="http://schemas.openxmlformats.org/officeDocument/2006/math" xmlns:v="urn:schemas-microsoft-com:vml" xmlns:wp14="http://schemas.microsoft.com/office/word/2010/wordprocessingDrawing" xmlns:wp="http://schemas.openxmlformats.org/drawingml/2006/wordprocessingDrawing" xmlns:w10="urn:schemas-microsoft-com:office:word" xmlns:w="http://schemas.openxmlformats.org/wordprocessingml/2006/main" xmlns:w14="http://schemas.microsoft.com/office/word/2010/wordml" xmlns:w15="http://schemas.microsoft.com/office/word/2012/wordml" xmlns:w16cex="http://schemas.microsoft.com/office/word/2018/wordml/cex" xmlns:w16cid="http://schemas.microsoft.com/office/word/2016/wordml/cid" xmlns:w16="http://schemas.microsoft.com/office/word/2018/wordml" xmlns:w16sdtdh="http://schemas.microsoft.com/office/word/2020/wordml/sdtdatahash" xmlns:w16se="http://schemas.microsoft.com/office/word/2015/wordml/symex" xmlns:wpg="http://schemas.microsoft.com/office/word/2010/wordprocessingGroup" xmlns:wpi="http://schemas.microsoft.com/office/word/2010/wordprocessingInk" xmlns:wne="http://schemas.microsoft.com/office/word/2006/wordml" xmlns:wps="http://schemas.microsoft.com/office/word/2010/wordprocessingShape" mc:Ignorable="w14 w15 w16se w16cid w16 w16cex w16sdtdh wp14">
   <w:body>
     <w:p>
       <w:r>
@@ -9,10 +9,10 @@
           <w:noProof/>
         </w:rPr>
         <w:drawing>
-          <wp:inline distT="0" distB="0" distL="0" distR="0">
-            <wp:extent cx="1440180" cy="365760"/>
-            <wp:effectExtent l="0" t="0" r="7620" b="0"/>
-            <wp:docPr id="1" name="그림 1" descr="C:\Users\mjlee\AppData\Local\Microsoft\Windows\INetCache\Content.Outlook\1I0UPUW9\DtnSM_ci_2017_CP4_dtnsm_logo_eng_2.png"/>
+          <wp:inline distT="0" distB="0" distL="0" distR="0" wp14:anchorId="14ACACD0" wp14:editId="6F8B33B2">
+            <wp:extent cx="1440180" cy="330041"/>
+            <wp:effectExtent l="0" t="0" r="0" b="0"/>
+            <wp:docPr id="1" name="그림 1"/>
             <wp:cNvGraphicFramePr>
               <a:graphicFrameLocks xmlns:a="http://schemas.openxmlformats.org/drawingml/2006/main" noChangeAspect="1"/>
             </wp:cNvGraphicFramePr>
@@ -20,20 +20,19 @@
               <a:graphicData uri="http://schemas.openxmlformats.org/drawingml/2006/picture">
                 <pic:pic xmlns:pic="http://schemas.openxmlformats.org/drawingml/2006/picture">
                   <pic:nvPicPr>
-                    <pic:cNvPr id="0" name="그림 2" descr="C:\Users\mjlee\AppData\Local\Microsoft\Windows\INetCache\Content.Outlook\1I0UPUW9\DtnSM_ci_2017_CP4_dtnsm_logo_eng_2.png"/>
+                    <pic:cNvPr id="1" name="그림 1"/>
                     <pic:cNvPicPr>
                       <a:picLocks noChangeAspect="1" noChangeArrowheads="1"/>
                     </pic:cNvPicPr>
                   </pic:nvPicPr>
                   <pic:blipFill>
-                    <a:blip r:embed="rId6" cstate="print">
+                    <a:blip r:embed="rId6">
                       <a:extLst>
                         <a:ext uri="{28A0092B-C50C-407E-A947-70E740481C1C}">
                           <a14:useLocalDpi xmlns:a14="http://schemas.microsoft.com/office/drawing/2010/main" val="0"/>
                         </a:ext>
                       </a:extLst>
                     </a:blip>
-                    <a:srcRect/>
                     <a:stretch>
                       <a:fillRect/>
                     </a:stretch>
@@ -41,7 +40,7 @@
                   <pic:spPr bwMode="auto">
                     <a:xfrm>
                       <a:off x="0" y="0"/>
-                      <a:ext cx="1440180" cy="365760"/>
+                      <a:ext cx="1440180" cy="330041"/>
                     </a:xfrm>
                     <a:prstGeom prst="rect">
                       <a:avLst/>
@@ -131,7 +130,7 @@
             <w:pPr>
               <w:jc w:val="center"/>
               <w:rPr>
-                <w:rFonts w:ascii="Calibri" w:hAnsi="Calibri" w:cs="Calibri" w:hint="eastAsia"/>
+                <w:rFonts w:ascii="Calibri" w:hAnsi="Calibri" w:cs="Calibri"/>
                 <w:b/>
                 <w:sz w:val="40"/>
                 <w:szCs w:val="40"/>
@@ -146,6 +145,8 @@
               </w:rPr>
               <w:t>&lt;&lt;[</w:t>
             </w:r>
+            <w:proofErr w:type="spellStart"/>
+            <w:proofErr w:type="gramStart"/>
             <w:r>
               <w:rPr>
                 <w:rFonts w:ascii="Calibri" w:hAnsi="Calibri" w:cs="Calibri" w:hint="eastAsia"/>
@@ -153,10 +154,28 @@
                 <w:sz w:val="40"/>
                 <w:szCs w:val="40"/>
               </w:rPr>
-              <w:t>getEngName()]&gt;&gt;</w:t>
+              <w:t>getEngName</w:t>
             </w:r>
-            <w:bookmarkStart w:id="0" w:name="_GoBack"/>
-            <w:bookmarkEnd w:id="0"/>
+            <w:proofErr w:type="spellEnd"/>
+            <w:r>
+              <w:rPr>
+                <w:rFonts w:ascii="Calibri" w:hAnsi="Calibri" w:cs="Calibri" w:hint="eastAsia"/>
+                <w:b/>
+                <w:sz w:val="40"/>
+                <w:szCs w:val="40"/>
+              </w:rPr>
+              <w:t>(</w:t>
+            </w:r>
+            <w:proofErr w:type="gramEnd"/>
+            <w:r>
+              <w:rPr>
+                <w:rFonts w:ascii="Calibri" w:hAnsi="Calibri" w:cs="Calibri" w:hint="eastAsia"/>
+                <w:b/>
+                <w:sz w:val="40"/>
+                <w:szCs w:val="40"/>
+              </w:rPr>
+              <w:t>)]&gt;&gt;</w:t>
+            </w:r>
           </w:p>
         </w:tc>
       </w:tr>
@@ -174,7 +193,7 @@
 </file>
 
 <file path=word/endnotes.xml><?xml version="1.0" encoding="utf-8"?>
-<w:endnotes xmlns:wpc="http://schemas.microsoft.com/office/word/2010/wordprocessingCanvas" xmlns:cx="http://schemas.microsoft.com/office/drawing/2014/chartex" xmlns:mc="http://schemas.openxmlformats.org/markup-compatibility/2006" xmlns:o="urn:schemas-microsoft-com:office:office" xmlns:r="http://schemas.openxmlformats.org/officeDocument/2006/relationships" xmlns:m="http://schemas.openxmlformats.org/officeDocument/2006/math" xmlns:v="urn:schemas-microsoft-com:vml" xmlns:wp14="http://schemas.microsoft.com/office/word/2010/wordprocessingDrawing" xmlns:wp="http://schemas.openxmlformats.org/drawingml/2006/wordprocessingDrawing" xmlns:w10="urn:schemas-microsoft-com:office:word" xmlns:w="http://schemas.openxmlformats.org/wordprocessingml/2006/main" xmlns:w14="http://schemas.microsoft.com/office/word/2010/wordml" xmlns:w15="http://schemas.microsoft.com/office/word/2012/wordml" xmlns:w16se="http://schemas.microsoft.com/office/word/2015/wordml/symex" xmlns:wpg="http://schemas.microsoft.com/office/word/2010/wordprocessingGroup" xmlns:wpi="http://schemas.microsoft.com/office/word/2010/wordprocessingInk" xmlns:wne="http://schemas.microsoft.com/office/word/2006/wordml" xmlns:wps="http://schemas.microsoft.com/office/word/2010/wordprocessingShape" mc:Ignorable="w14 w15 w16se wp14">
+<w:endnotes xmlns:wpc="http://schemas.microsoft.com/office/word/2010/wordprocessingCanvas" xmlns:cx="http://schemas.microsoft.com/office/drawing/2014/chartex" xmlns:cx1="http://schemas.microsoft.com/office/drawing/2015/9/8/chartex" xmlns:cx2="http://schemas.microsoft.com/office/drawing/2015/10/21/chartex" xmlns:cx3="http://schemas.microsoft.com/office/drawing/2016/5/9/chartex" xmlns:cx4="http://schemas.microsoft.com/office/drawing/2016/5/10/chartex" xmlns:cx5="http://schemas.microsoft.com/office/drawing/2016/5/11/chartex" xmlns:cx6="http://schemas.microsoft.com/office/drawing/2016/5/12/chartex" xmlns:cx7="http://schemas.microsoft.com/office/drawing/2016/5/13/chartex" xmlns:cx8="http://schemas.microsoft.com/office/drawing/2016/5/14/chartex" xmlns:mc="http://schemas.openxmlformats.org/markup-compatibility/2006" xmlns:aink="http://schemas.microsoft.com/office/drawing/2016/ink" xmlns:am3d="http://schemas.microsoft.com/office/drawing/2017/model3d" xmlns:o="urn:schemas-microsoft-com:office:office" xmlns:r="http://schemas.openxmlformats.org/officeDocument/2006/relationships" xmlns:m="http://schemas.openxmlformats.org/officeDocument/2006/math" xmlns:v="urn:schemas-microsoft-com:vml" xmlns:wp14="http://schemas.microsoft.com/office/word/2010/wordprocessingDrawing" xmlns:wp="http://schemas.openxmlformats.org/drawingml/2006/wordprocessingDrawing" xmlns:w10="urn:schemas-microsoft-com:office:word" xmlns:w="http://schemas.openxmlformats.org/wordprocessingml/2006/main" xmlns:w14="http://schemas.microsoft.com/office/word/2010/wordml" xmlns:w15="http://schemas.microsoft.com/office/word/2012/wordml" xmlns:w16cex="http://schemas.microsoft.com/office/word/2018/wordml/cex" xmlns:w16cid="http://schemas.microsoft.com/office/word/2016/wordml/cid" xmlns:w16="http://schemas.microsoft.com/office/word/2018/wordml" xmlns:w16sdtdh="http://schemas.microsoft.com/office/word/2020/wordml/sdtdatahash" xmlns:w16se="http://schemas.microsoft.com/office/word/2015/wordml/symex" xmlns:wpg="http://schemas.microsoft.com/office/word/2010/wordprocessingGroup" xmlns:wpi="http://schemas.microsoft.com/office/word/2010/wordprocessingInk" xmlns:wne="http://schemas.microsoft.com/office/word/2006/wordml" xmlns:wps="http://schemas.microsoft.com/office/word/2010/wordprocessingShape" mc:Ignorable="w14 w15 w16se w16cid w16 w16cex w16sdtdh wp14">
   <w:endnote w:type="separator" w:id="-1">
     <w:p>
       <w:pPr>
@@ -199,7 +218,7 @@
 </file>
 
 <file path=word/footer1.xml><?xml version="1.0" encoding="utf-8"?>
-<w:ftr xmlns:wpc="http://schemas.microsoft.com/office/word/2010/wordprocessingCanvas" xmlns:cx="http://schemas.microsoft.com/office/drawing/2014/chartex" xmlns:mc="http://schemas.openxmlformats.org/markup-compatibility/2006" xmlns:o="urn:schemas-microsoft-com:office:office" xmlns:r="http://schemas.openxmlformats.org/officeDocument/2006/relationships" xmlns:m="http://schemas.openxmlformats.org/officeDocument/2006/math" xmlns:v="urn:schemas-microsoft-com:vml" xmlns:wp14="http://schemas.microsoft.com/office/word/2010/wordprocessingDrawing" xmlns:wp="http://schemas.openxmlformats.org/drawingml/2006/wordprocessingDrawing" xmlns:w10="urn:schemas-microsoft-com:office:word" xmlns:w="http://schemas.openxmlformats.org/wordprocessingml/2006/main" xmlns:w14="http://schemas.microsoft.com/office/word/2010/wordml" xmlns:w15="http://schemas.microsoft.com/office/word/2012/wordml" xmlns:w16se="http://schemas.microsoft.com/office/word/2015/wordml/symex" xmlns:wpg="http://schemas.microsoft.com/office/word/2010/wordprocessingGroup" xmlns:wpi="http://schemas.microsoft.com/office/word/2010/wordprocessingInk" xmlns:wne="http://schemas.microsoft.com/office/word/2006/wordml" xmlns:wps="http://schemas.microsoft.com/office/word/2010/wordprocessingShape" mc:Ignorable="w14 w15 w16se wp14">
+<w:ftr xmlns:wpc="http://schemas.microsoft.com/office/word/2010/wordprocessingCanvas" xmlns:cx="http://schemas.microsoft.com/office/drawing/2014/chartex" xmlns:cx1="http://schemas.microsoft.com/office/drawing/2015/9/8/chartex" xmlns:cx2="http://schemas.microsoft.com/office/drawing/2015/10/21/chartex" xmlns:cx3="http://schemas.microsoft.com/office/drawing/2016/5/9/chartex" xmlns:cx4="http://schemas.microsoft.com/office/drawing/2016/5/10/chartex" xmlns:cx5="http://schemas.microsoft.com/office/drawing/2016/5/11/chartex" xmlns:cx6="http://schemas.microsoft.com/office/drawing/2016/5/12/chartex" xmlns:cx7="http://schemas.microsoft.com/office/drawing/2016/5/13/chartex" xmlns:cx8="http://schemas.microsoft.com/office/drawing/2016/5/14/chartex" xmlns:mc="http://schemas.openxmlformats.org/markup-compatibility/2006" xmlns:aink="http://schemas.microsoft.com/office/drawing/2016/ink" xmlns:am3d="http://schemas.microsoft.com/office/drawing/2017/model3d" xmlns:o="urn:schemas-microsoft-com:office:office" xmlns:r="http://schemas.openxmlformats.org/officeDocument/2006/relationships" xmlns:m="http://schemas.openxmlformats.org/officeDocument/2006/math" xmlns:v="urn:schemas-microsoft-com:vml" xmlns:wp14="http://schemas.microsoft.com/office/word/2010/wordprocessingDrawing" xmlns:wp="http://schemas.openxmlformats.org/drawingml/2006/wordprocessingDrawing" xmlns:w10="urn:schemas-microsoft-com:office:word" xmlns:w="http://schemas.openxmlformats.org/wordprocessingml/2006/main" xmlns:w14="http://schemas.microsoft.com/office/word/2010/wordml" xmlns:w15="http://schemas.microsoft.com/office/word/2012/wordml" xmlns:w16cex="http://schemas.microsoft.com/office/word/2018/wordml/cex" xmlns:w16cid="http://schemas.microsoft.com/office/word/2016/wordml/cid" xmlns:w16="http://schemas.microsoft.com/office/word/2018/wordml" xmlns:w16sdtdh="http://schemas.microsoft.com/office/word/2020/wordml/sdtdatahash" xmlns:w16se="http://schemas.microsoft.com/office/word/2015/wordml/symex" xmlns:wpg="http://schemas.microsoft.com/office/word/2010/wordprocessingGroup" xmlns:wpi="http://schemas.microsoft.com/office/word/2010/wordprocessingInk" xmlns:wne="http://schemas.microsoft.com/office/word/2006/wordml" xmlns:wps="http://schemas.microsoft.com/office/word/2010/wordprocessingShape" mc:Ignorable="w14 w15 w16se w16cid w16 w16cex w16sdtdh wp14">
   <w:tbl>
     <w:tblPr>
       <w:tblW w:w="0" w:type="auto"/>
@@ -403,7 +422,7 @@
 </file>
 
 <file path=word/footnotes.xml><?xml version="1.0" encoding="utf-8"?>
-<w:footnotes xmlns:wpc="http://schemas.microsoft.com/office/word/2010/wordprocessingCanvas" xmlns:cx="http://schemas.microsoft.com/office/drawing/2014/chartex" xmlns:mc="http://schemas.openxmlformats.org/markup-compatibility/2006" xmlns:o="urn:schemas-microsoft-com:office:office" xmlns:r="http://schemas.openxmlformats.org/officeDocument/2006/relationships" xmlns:m="http://schemas.openxmlformats.org/officeDocument/2006/math" xmlns:v="urn:schemas-microsoft-com:vml" xmlns:wp14="http://schemas.microsoft.com/office/word/2010/wordprocessingDrawing" xmlns:wp="http://schemas.openxmlformats.org/drawingml/2006/wordprocessingDrawing" xmlns:w10="urn:schemas-microsoft-com:office:word" xmlns:w="http://schemas.openxmlformats.org/wordprocessingml/2006/main" xmlns:w14="http://schemas.microsoft.com/office/word/2010/wordml" xmlns:w15="http://schemas.microsoft.com/office/word/2012/wordml" xmlns:w16se="http://schemas.microsoft.com/office/word/2015/wordml/symex" xmlns:wpg="http://schemas.microsoft.com/office/word/2010/wordprocessingGroup" xmlns:wpi="http://schemas.microsoft.com/office/word/2010/wordprocessingInk" xmlns:wne="http://schemas.microsoft.com/office/word/2006/wordml" xmlns:wps="http://schemas.microsoft.com/office/word/2010/wordprocessingShape" mc:Ignorable="w14 w15 w16se wp14">
+<w:footnotes xmlns:wpc="http://schemas.microsoft.com/office/word/2010/wordprocessingCanvas" xmlns:cx="http://schemas.microsoft.com/office/drawing/2014/chartex" xmlns:cx1="http://schemas.microsoft.com/office/drawing/2015/9/8/chartex" xmlns:cx2="http://schemas.microsoft.com/office/drawing/2015/10/21/chartex" xmlns:cx3="http://schemas.microsoft.com/office/drawing/2016/5/9/chartex" xmlns:cx4="http://schemas.microsoft.com/office/drawing/2016/5/10/chartex" xmlns:cx5="http://schemas.microsoft.com/office/drawing/2016/5/11/chartex" xmlns:cx6="http://schemas.microsoft.com/office/drawing/2016/5/12/chartex" xmlns:cx7="http://schemas.microsoft.com/office/drawing/2016/5/13/chartex" xmlns:cx8="http://schemas.microsoft.com/office/drawing/2016/5/14/chartex" xmlns:mc="http://schemas.openxmlformats.org/markup-compatibility/2006" xmlns:aink="http://schemas.microsoft.com/office/drawing/2016/ink" xmlns:am3d="http://schemas.microsoft.com/office/drawing/2017/model3d" xmlns:o="urn:schemas-microsoft-com:office:office" xmlns:r="http://schemas.openxmlformats.org/officeDocument/2006/relationships" xmlns:m="http://schemas.openxmlformats.org/officeDocument/2006/math" xmlns:v="urn:schemas-microsoft-com:vml" xmlns:wp14="http://schemas.microsoft.com/office/word/2010/wordprocessingDrawing" xmlns:wp="http://schemas.openxmlformats.org/drawingml/2006/wordprocessingDrawing" xmlns:w10="urn:schemas-microsoft-com:office:word" xmlns:w="http://schemas.openxmlformats.org/wordprocessingml/2006/main" xmlns:w14="http://schemas.microsoft.com/office/word/2010/wordml" xmlns:w15="http://schemas.microsoft.com/office/word/2012/wordml" xmlns:w16cex="http://schemas.microsoft.com/office/word/2018/wordml/cex" xmlns:w16cid="http://schemas.microsoft.com/office/word/2016/wordml/cid" xmlns:w16="http://schemas.microsoft.com/office/word/2018/wordml" xmlns:w16sdtdh="http://schemas.microsoft.com/office/word/2020/wordml/sdtdatahash" xmlns:w16se="http://schemas.microsoft.com/office/word/2015/wordml/symex" xmlns:wpg="http://schemas.microsoft.com/office/word/2010/wordprocessingGroup" xmlns:wpi="http://schemas.microsoft.com/office/word/2010/wordprocessingInk" xmlns:wne="http://schemas.microsoft.com/office/word/2006/wordml" xmlns:wps="http://schemas.microsoft.com/office/word/2010/wordprocessingShape" mc:Ignorable="w14 w15 w16se w16cid w16 w16cex w16sdtdh wp14">
   <w:footnote w:type="separator" w:id="-1">
     <w:p>
       <w:pPr>
@@ -428,7 +447,7 @@
 </file>
 
 <file path=word/styles.xml><?xml version="1.0" encoding="utf-8"?>
-<w:styles xmlns:mc="http://schemas.openxmlformats.org/markup-compatibility/2006" xmlns:r="http://schemas.openxmlformats.org/officeDocument/2006/relationships" xmlns:w="http://schemas.openxmlformats.org/wordprocessingml/2006/main" xmlns:w14="http://schemas.microsoft.com/office/word/2010/wordml" xmlns:w15="http://schemas.microsoft.com/office/word/2012/wordml" xmlns:w16se="http://schemas.microsoft.com/office/word/2015/wordml/symex" mc:Ignorable="w14 w15 w16se">
+<w:styles xmlns:mc="http://schemas.openxmlformats.org/markup-compatibility/2006" xmlns:r="http://schemas.openxmlformats.org/officeDocument/2006/relationships" xmlns:w="http://schemas.openxmlformats.org/wordprocessingml/2006/main" xmlns:w14="http://schemas.microsoft.com/office/word/2010/wordml" xmlns:w15="http://schemas.microsoft.com/office/word/2012/wordml" xmlns:w16cex="http://schemas.microsoft.com/office/word/2018/wordml/cex" xmlns:w16cid="http://schemas.microsoft.com/office/word/2016/wordml/cid" xmlns:w16="http://schemas.microsoft.com/office/word/2018/wordml" xmlns:w16sdtdh="http://schemas.microsoft.com/office/word/2020/wordml/sdtdatahash" xmlns:w16se="http://schemas.microsoft.com/office/word/2015/wordml/symex" mc:Ignorable="w14 w15 w16se w16cid w16 w16cex w16sdtdh">
   <w:docDefaults>
     <w:rPrDefault>
       <w:rPr>
@@ -445,7 +464,7 @@
       </w:pPr>
     </w:pPrDefault>
   </w:docDefaults>
-  <w:latentStyles w:defLockedState="0" w:defUIPriority="99" w:defSemiHidden="0" w:defUnhideWhenUsed="0" w:defQFormat="0" w:count="371">
+  <w:latentStyles w:defLockedState="0" w:defUIPriority="99" w:defSemiHidden="0" w:defUnhideWhenUsed="0" w:defQFormat="0" w:count="376">
     <w:lsdException w:name="Normal" w:uiPriority="0" w:qFormat="1"/>
     <w:lsdException w:name="heading 1" w:uiPriority="9" w:qFormat="1"/>
     <w:lsdException w:name="heading 2" w:semiHidden="1" w:uiPriority="9" w:unhideWhenUsed="1" w:qFormat="1"/>
@@ -551,7 +570,6 @@
     <w:lsdException w:name="HTML Sample" w:semiHidden="1" w:unhideWhenUsed="1"/>
     <w:lsdException w:name="HTML Typewriter" w:semiHidden="1" w:unhideWhenUsed="1"/>
     <w:lsdException w:name="HTML Variable" w:semiHidden="1" w:unhideWhenUsed="1"/>
-    <w:lsdException w:name="Normal Table" w:semiHidden="1" w:unhideWhenUsed="1"/>
     <w:lsdException w:name="annotation subject" w:semiHidden="1" w:unhideWhenUsed="1"/>
     <w:lsdException w:name="No List" w:semiHidden="1" w:unhideWhenUsed="1"/>
     <w:lsdException w:name="Outline List 1" w:semiHidden="1" w:unhideWhenUsed="1"/>
@@ -594,11 +612,8 @@
     <w:lsdException w:name="Table Contemporary" w:semiHidden="1" w:unhideWhenUsed="1"/>
     <w:lsdException w:name="Table Elegant" w:semiHidden="1" w:unhideWhenUsed="1"/>
     <w:lsdException w:name="Table Professional" w:semiHidden="1" w:unhideWhenUsed="1"/>
-    <w:lsdException w:name="Table Subtle 1" w:semiHidden="1" w:unhideWhenUsed="1"/>
     <w:lsdException w:name="Table Subtle 2" w:semiHidden="1" w:unhideWhenUsed="1"/>
     <w:lsdException w:name="Table Web 1" w:semiHidden="1" w:unhideWhenUsed="1"/>
-    <w:lsdException w:name="Table Web 2" w:semiHidden="1" w:unhideWhenUsed="1"/>
-    <w:lsdException w:name="Table Web 3" w:semiHidden="1" w:unhideWhenUsed="1"/>
     <w:lsdException w:name="Balloon Text" w:semiHidden="1" w:unhideWhenUsed="1"/>
     <w:lsdException w:name="Table Grid" w:uiPriority="39"/>
     <w:lsdException w:name="Table Theme" w:semiHidden="1" w:unhideWhenUsed="1"/>
@@ -817,6 +832,11 @@
     <w:lsdException w:name="List Table 5 Dark Accent 6" w:uiPriority="50"/>
     <w:lsdException w:name="List Table 6 Colorful Accent 6" w:uiPriority="51"/>
     <w:lsdException w:name="List Table 7 Colorful Accent 6" w:uiPriority="52"/>
+    <w:lsdException w:name="Mention" w:semiHidden="1" w:unhideWhenUsed="1"/>
+    <w:lsdException w:name="Smart Hyperlink" w:semiHidden="1" w:unhideWhenUsed="1"/>
+    <w:lsdException w:name="Hashtag" w:semiHidden="1" w:unhideWhenUsed="1"/>
+    <w:lsdException w:name="Unresolved Mention" w:semiHidden="1" w:unhideWhenUsed="1"/>
+    <w:lsdException w:name="Smart Link" w:semiHidden="1" w:unhideWhenUsed="1"/>
   </w:latentStyles>
   <w:style w:type="paragraph" w:default="1" w:styleId="a">
     <w:name w:val="Normal"/>

--- a/src/main/resources/com/dtnsm/lms/xdocreport/cover.docx
+++ b/src/main/resources/com/dtnsm/lms/xdocreport/cover.docx
@@ -5,14 +5,13 @@
     <w:p>
       <w:r>
         <w:rPr>
-          <w:rFonts w:ascii="Calibri Light" w:hAnsi="Calibri Light" w:cs="Calibri Light"/>
           <w:noProof/>
         </w:rPr>
         <w:drawing>
-          <wp:inline distT="0" distB="0" distL="0" distR="0" wp14:anchorId="14ACACD0" wp14:editId="6F8B33B2">
-            <wp:extent cx="1440180" cy="330041"/>
-            <wp:effectExtent l="0" t="0" r="0" b="0"/>
-            <wp:docPr id="1" name="그림 1"/>
+          <wp:inline distT="0" distB="0" distL="0" distR="0" wp14:anchorId="5C9E64B0" wp14:editId="43898DC7">
+            <wp:extent cx="1428750" cy="257175"/>
+            <wp:effectExtent l="0" t="0" r="0" b="9525"/>
+            <wp:docPr id="2" name="그림 2" descr="텍스트, 클립아트이(가) 표시된 사진&#10;&#10;자동 생성된 설명"/>
             <wp:cNvGraphicFramePr>
               <a:graphicFrameLocks xmlns:a="http://schemas.openxmlformats.org/drawingml/2006/main" noChangeAspect="1"/>
             </wp:cNvGraphicFramePr>
@@ -20,19 +19,20 @@
               <a:graphicData uri="http://schemas.openxmlformats.org/drawingml/2006/picture">
                 <pic:pic xmlns:pic="http://schemas.openxmlformats.org/drawingml/2006/picture">
                   <pic:nvPicPr>
-                    <pic:cNvPr id="1" name="그림 1"/>
+                    <pic:cNvPr id="2" name="그림 2" descr="텍스트, 클립아트이(가) 표시된 사진&#10;&#10;자동 생성된 설명"/>
                     <pic:cNvPicPr>
                       <a:picLocks noChangeAspect="1" noChangeArrowheads="1"/>
                     </pic:cNvPicPr>
                   </pic:nvPicPr>
                   <pic:blipFill>
-                    <a:blip r:embed="rId6">
+                    <a:blip r:embed="rId6" cstate="print">
                       <a:extLst>
                         <a:ext uri="{28A0092B-C50C-407E-A947-70E740481C1C}">
                           <a14:useLocalDpi xmlns:a14="http://schemas.microsoft.com/office/drawing/2010/main" val="0"/>
                         </a:ext>
                       </a:extLst>
                     </a:blip>
+                    <a:srcRect/>
                     <a:stretch>
                       <a:fillRect/>
                     </a:stretch>
@@ -40,7 +40,7 @@
                   <pic:spPr bwMode="auto">
                     <a:xfrm>
                       <a:off x="0" y="0"/>
-                      <a:ext cx="1440180" cy="330041"/>
+                      <a:ext cx="1477817" cy="266007"/>
                     </a:xfrm>
                     <a:prstGeom prst="rect">
                       <a:avLst/>
@@ -570,6 +570,7 @@
     <w:lsdException w:name="HTML Sample" w:semiHidden="1" w:unhideWhenUsed="1"/>
     <w:lsdException w:name="HTML Typewriter" w:semiHidden="1" w:unhideWhenUsed="1"/>
     <w:lsdException w:name="HTML Variable" w:semiHidden="1" w:unhideWhenUsed="1"/>
+    <w:lsdException w:name="Normal Table" w:semiHidden="1" w:unhideWhenUsed="1"/>
     <w:lsdException w:name="annotation subject" w:semiHidden="1" w:unhideWhenUsed="1"/>
     <w:lsdException w:name="No List" w:semiHidden="1" w:unhideWhenUsed="1"/>
     <w:lsdException w:name="Outline List 1" w:semiHidden="1" w:unhideWhenUsed="1"/>
@@ -612,8 +613,11 @@
     <w:lsdException w:name="Table Contemporary" w:semiHidden="1" w:unhideWhenUsed="1"/>
     <w:lsdException w:name="Table Elegant" w:semiHidden="1" w:unhideWhenUsed="1"/>
     <w:lsdException w:name="Table Professional" w:semiHidden="1" w:unhideWhenUsed="1"/>
+    <w:lsdException w:name="Table Subtle 1" w:semiHidden="1" w:unhideWhenUsed="1"/>
     <w:lsdException w:name="Table Subtle 2" w:semiHidden="1" w:unhideWhenUsed="1"/>
     <w:lsdException w:name="Table Web 1" w:semiHidden="1" w:unhideWhenUsed="1"/>
+    <w:lsdException w:name="Table Web 2" w:semiHidden="1" w:unhideWhenUsed="1"/>
+    <w:lsdException w:name="Table Web 3" w:semiHidden="1" w:unhideWhenUsed="1"/>
     <w:lsdException w:name="Balloon Text" w:semiHidden="1" w:unhideWhenUsed="1"/>
     <w:lsdException w:name="Table Grid" w:uiPriority="39"/>
     <w:lsdException w:name="Table Theme" w:semiHidden="1" w:unhideWhenUsed="1"/>
